--- a/documentation technique/Ludothèque - Documentation développeur.docx
+++ b/documentation technique/Ludothèque - Documentation développeur.docx
@@ -1,32 +1,26 @@
 
 <file path=word/document.xml><?xml version="1.0" encoding="utf-8"?>
-<w:document xmlns:wpc="http://schemas.microsoft.com/office/word/2010/wordprocessingCanvas" xmlns:mc="http://schemas.openxmlformats.org/markup-compatibility/2006" xmlns:o="urn:schemas-microsoft-com:office:office" xmlns:r="http://schemas.openxmlformats.org/officeDocument/2006/relationships" xmlns:m="http://schemas.openxmlformats.org/officeDocument/2006/math" xmlns:v="urn:schemas-microsoft-com:vml" xmlns:wp14="http://schemas.microsoft.com/office/word/2010/wordprocessingDrawing" xmlns:wp="http://schemas.openxmlformats.org/drawingml/2006/wordprocessingDrawing" xmlns:w10="urn:schemas-microsoft-com:office:word" xmlns:w="http://schemas.openxmlformats.org/wordprocessingml/2006/main" xmlns:w14="http://schemas.microsoft.com/office/word/2010/wordml" xmlns:w15="http://schemas.microsoft.com/office/word/2012/wordml" xmlns:wpg="http://schemas.microsoft.com/office/word/2010/wordprocessingGroup" xmlns:wpi="http://schemas.microsoft.com/office/word/2010/wordprocessingInk" xmlns:wne="http://schemas.microsoft.com/office/word/2006/wordml" xmlns:wps="http://schemas.microsoft.com/office/word/2010/wordprocessingShape" mc:Ignorable="w14 w15 wp14">
+<w:document xmlns:ve="http://schemas.openxmlformats.org/markup-compatibility/2006" xmlns:o="urn:schemas-microsoft-com:office:office" xmlns:r="http://schemas.openxmlformats.org/officeDocument/2006/relationships" xmlns:m="http://schemas.openxmlformats.org/officeDocument/2006/math" xmlns:v="urn:schemas-microsoft-com:vml" xmlns:wp="http://schemas.openxmlformats.org/drawingml/2006/wordprocessingDrawing" xmlns:w10="urn:schemas-microsoft-com:office:word" xmlns:w="http://schemas.openxmlformats.org/wordprocessingml/2006/main" xmlns:wne="http://schemas.microsoft.com/office/word/2006/wordml">
   <w:body>
     <w:p>
       <w:pPr>
-        <w:pStyle w:val="Title"/>
-      </w:pPr>
-      <w:r>
-        <w:t>Ludothèque</w:t>
-      </w:r>
-      <w:r>
-        <w:t xml:space="preserve">: </w:t>
-      </w:r>
-      <w:r>
-        <w:t>Documentation D</w:t>
-      </w:r>
-      <w:r>
-        <w:t>éveloppeur</w:t>
-      </w:r>
-    </w:p>
-    <w:p>
-      <w:pPr>
-        <w:pStyle w:val="Title"/>
-      </w:pPr>
-    </w:p>
-    <w:p>
-      <w:pPr>
-        <w:pStyle w:val="Title"/>
+        <w:pStyle w:val="Titre"/>
+        <w:jc w:val="both"/>
+      </w:pPr>
+      <w:r>
+        <w:t>Ludothèque: Documentation Développeur</w:t>
+      </w:r>
+    </w:p>
+    <w:p>
+      <w:pPr>
+        <w:pStyle w:val="Titre"/>
+        <w:jc w:val="both"/>
+      </w:pPr>
+    </w:p>
+    <w:p>
+      <w:pPr>
+        <w:pStyle w:val="Titre"/>
+        <w:jc w:val="both"/>
       </w:pPr>
       <w:r>
         <w:t xml:space="preserve">Installation, </w:t>
@@ -38,37 +32,60 @@
         <w:t>, maintenance et développement</w:t>
       </w:r>
     </w:p>
-    <w:p/>
-    <w:p>
-      <w:pPr>
-        <w:pStyle w:val="Heading1"/>
+    <w:p>
+      <w:pPr>
+        <w:jc w:val="both"/>
+      </w:pPr>
+    </w:p>
+    <w:p>
+      <w:pPr>
+        <w:pStyle w:val="Titre1"/>
+        <w:jc w:val="both"/>
       </w:pPr>
       <w:r>
         <w:t>But de ce document</w:t>
       </w:r>
     </w:p>
     <w:p>
+      <w:pPr>
+        <w:jc w:val="both"/>
+      </w:pPr>
       <w:r>
         <w:tab/>
       </w:r>
     </w:p>
     <w:p>
+      <w:pPr>
+        <w:jc w:val="both"/>
+      </w:pPr>
       <w:r>
         <w:tab/>
         <w:t>Le but de ce document est de permettre à un développeur ou une équipe de développeurs de prendre en main le projet afin de l’installer, de le modifier, de le développer, et de le déployer.</w:t>
       </w:r>
     </w:p>
-    <w:p/>
-    <w:p>
-      <w:pPr>
-        <w:pStyle w:val="Heading1"/>
+    <w:p>
+      <w:pPr>
+        <w:jc w:val="both"/>
+      </w:pPr>
+    </w:p>
+    <w:p>
+      <w:pPr>
+        <w:pStyle w:val="Titre1"/>
+        <w:jc w:val="both"/>
       </w:pPr>
       <w:r>
         <w:t>Installation</w:t>
       </w:r>
     </w:p>
-    <w:p/>
-    <w:p>
+    <w:p>
+      <w:pPr>
+        <w:jc w:val="both"/>
+      </w:pPr>
+    </w:p>
+    <w:p>
+      <w:pPr>
+        <w:jc w:val="both"/>
+      </w:pPr>
       <w:r>
         <w:t xml:space="preserve">Environnement : Ce projet a été développé sous Serveur Web Apache et PHP 5.6 et supérieurs. L’installation de la Ludothèque suppose donc que vous disposiez d’un Serveur Web fonctionnel, et d’une installation de PHP / </w:t>
       </w:r>
@@ -82,6 +99,9 @@
       </w:r>
     </w:p>
     <w:p>
+      <w:pPr>
+        <w:jc w:val="both"/>
+      </w:pPr>
       <w:r>
         <w:t>N.B. : A des fins de confort de développement, il est préférable d’avoir installé et activé X-</w:t>
       </w:r>
@@ -95,6 +115,9 @@
       </w:r>
     </w:p>
     <w:p>
+      <w:pPr>
+        <w:jc w:val="both"/>
+      </w:pPr>
       <w:r>
         <w:t xml:space="preserve">Ce projet étant un projet PHP hors </w:t>
       </w:r>
@@ -122,57 +145,55 @@
       <w:hyperlink r:id="rId5" w:history="1">
         <w:r>
           <w:rPr>
-            <w:rStyle w:val="Hyperlink"/>
+            <w:rStyle w:val="Lienhypertexte"/>
           </w:rPr>
           <w:t>https://github.com/Ludohteque/Ludo</w:t>
         </w:r>
       </w:hyperlink>
     </w:p>
     <w:p>
-      <w:r>
-        <w:t>Afin que le projet soit fonctionnel, il est également nécessaire d’importer sa base de données, qui se trouve dans le dossier /BDD</w:t>
-      </w:r>
-      <w:proofErr w:type="gramStart"/>
-      <w:r>
-        <w:t>/ .</w:t>
-      </w:r>
-      <w:proofErr w:type="gramEnd"/>
-      <w:r>
-        <w:t xml:space="preserve"> Vérifiez également les paramètres de connexion à la base de données selon votre configuration dans le fichier /DAO/</w:t>
-      </w:r>
-      <w:proofErr w:type="spellStart"/>
-      <w:proofErr w:type="gramStart"/>
-      <w:r>
-        <w:t>Connexion.php</w:t>
-      </w:r>
-      <w:proofErr w:type="spellEnd"/>
-      <w:r>
-        <w:t xml:space="preserve"> .</w:t>
-      </w:r>
-      <w:proofErr w:type="gramEnd"/>
-    </w:p>
-    <w:p/>
-    <w:p>
-      <w:pPr>
-        <w:pStyle w:val="Heading1"/>
+      <w:pPr>
+        <w:jc w:val="both"/>
+      </w:pPr>
+      <w:r>
+        <w:t>Afin que le projet soit fonctionnel, il est également nécessaire d’importer sa base de données, qui se trouve dans le dossier /BDD/ . Vérifiez également les paramètres de connexion à la base de données selon votre configuration dans le fichier /DAO/Connexion.php .</w:t>
+      </w:r>
+    </w:p>
+    <w:p>
+      <w:pPr>
+        <w:jc w:val="both"/>
+      </w:pPr>
+    </w:p>
+    <w:p>
+      <w:pPr>
+        <w:pStyle w:val="Titre1"/>
+        <w:jc w:val="both"/>
       </w:pPr>
       <w:r>
         <w:t>Organisation du projet</w:t>
       </w:r>
     </w:p>
-    <w:p/>
-    <w:p>
+    <w:p>
+      <w:pPr>
+        <w:jc w:val="both"/>
+      </w:pPr>
+    </w:p>
+    <w:p>
+      <w:pPr>
+        <w:jc w:val="both"/>
+      </w:pPr>
       <w:r>
         <w:t>La ludothèque a été développée au format MVC. Son organisation est donc en trois axes :</w:t>
       </w:r>
     </w:p>
     <w:p>
       <w:pPr>
-        <w:pStyle w:val="ListParagraph"/>
+        <w:pStyle w:val="Paragraphedeliste"/>
         <w:numPr>
           <w:ilvl w:val="0"/>
           <w:numId w:val="1"/>
         </w:numPr>
+        <w:jc w:val="both"/>
       </w:pPr>
       <w:r>
         <w:t>le dossier Modèle pour les Entités</w:t>
@@ -180,11 +201,12 @@
     </w:p>
     <w:p>
       <w:pPr>
-        <w:pStyle w:val="ListParagraph"/>
+        <w:pStyle w:val="Paragraphedeliste"/>
         <w:numPr>
           <w:ilvl w:val="0"/>
           <w:numId w:val="1"/>
         </w:numPr>
+        <w:jc w:val="both"/>
       </w:pPr>
       <w:r>
         <w:t xml:space="preserve">le dossier </w:t>
@@ -200,11 +222,12 @@
     </w:p>
     <w:p>
       <w:pPr>
-        <w:pStyle w:val="ListParagraph"/>
+        <w:pStyle w:val="Paragraphedeliste"/>
         <w:numPr>
           <w:ilvl w:val="0"/>
           <w:numId w:val="1"/>
         </w:numPr>
+        <w:jc w:val="both"/>
       </w:pPr>
       <w:r>
         <w:t>le dossier Vue</w:t>
@@ -215,96 +238,96 @@
     </w:p>
     <w:p>
       <w:pPr>
-        <w:pStyle w:val="ListParagraph"/>
+        <w:pStyle w:val="Paragraphedeliste"/>
         <w:numPr>
           <w:ilvl w:val="0"/>
           <w:numId w:val="1"/>
         </w:numPr>
-      </w:pPr>
-      <w:r>
-        <w:t xml:space="preserve">le dossier DAO pour les méthodes CRUD de base et les méthodes de récupération particulières (à l’exception de la classe Connexion, et de la classe abstraite </w:t>
-      </w:r>
-      <w:proofErr w:type="spellStart"/>
-      <w:r>
-        <w:t>DAO.php</w:t>
-      </w:r>
-      <w:proofErr w:type="spellEnd"/>
-      <w:r>
-        <w:t>).</w:t>
-      </w:r>
-    </w:p>
-    <w:p>
+        <w:jc w:val="both"/>
+      </w:pPr>
+      <w:r>
+        <w:t>le dossier DAO pour les méthodes CRUD de base et les méthodes de récupération particulières (à l’exception de la classe Connexion, et de la classe abstraite DAO.php).</w:t>
+      </w:r>
+    </w:p>
+    <w:p>
+      <w:pPr>
+        <w:jc w:val="both"/>
+      </w:pPr>
       <w:r>
         <w:lastRenderedPageBreak/>
         <w:t>Les fichiers CSS, JavaScript, et les images de l’application se trouvent dans des sous-dossiers des Vues. [Les images peuvent se trouver dans des sous-dossiers selon l’Entité à laquelle elles sont liées]</w:t>
       </w:r>
     </w:p>
     <w:p>
+      <w:pPr>
+        <w:jc w:val="both"/>
+      </w:pPr>
       <w:r>
         <w:t>Les contrôleurs servent à toute l’application, à l’exception des contrôleurs commençant par ‘</w:t>
       </w:r>
       <w:proofErr w:type="spellStart"/>
       <w:r>
-        <w:t>c_admin</w:t>
+        <w:t>c_admin_</w:t>
       </w:r>
       <w:proofErr w:type="spellEnd"/>
       <w:r>
-        <w:t>_’ qui ne gèrent que le côté Administration.</w:t>
-      </w:r>
-    </w:p>
-    <w:p>
-      <w:r>
-        <w:t>En cas de développement d’un nouveau contrôleur, il est impératif de le déclarer dans la classe ‘</w:t>
+        <w:t>’ qui ne gèrent que le côté Administration.</w:t>
+      </w:r>
+    </w:p>
+    <w:p>
+      <w:pPr>
+        <w:jc w:val="both"/>
+      </w:pPr>
+      <w:r>
+        <w:t xml:space="preserve">En cas de développement d’un nouveau contrôleur, il est impératif de le déclarer dans la classe ‘Index.php’, à la racine de l’application. En effet, cette classe exécute tous les </w:t>
       </w:r>
       <w:proofErr w:type="spellStart"/>
       <w:r>
-        <w:t>Index.php</w:t>
+        <w:t>Require</w:t>
       </w:r>
       <w:proofErr w:type="spellEnd"/>
       <w:r>
-        <w:t xml:space="preserve">’, à la racine de l’application. En effet, cette classe exécute tous les </w:t>
+        <w:t xml:space="preserve"> de DAO, et appelle les contrôleurs au besoin.</w:t>
+      </w:r>
+    </w:p>
+    <w:p>
+      <w:pPr>
+        <w:jc w:val="both"/>
+      </w:pPr>
+      <w:r>
+        <w:t>Au vu de l’avancement du développement de l’application, il est préférable de se servir de l’interface pour uploader des images. En effet, lors de l’</w:t>
       </w:r>
       <w:proofErr w:type="spellStart"/>
       <w:r>
-        <w:t>Require</w:t>
+        <w:t>upload</w:t>
       </w:r>
       <w:proofErr w:type="spellEnd"/>
       <w:r>
-        <w:t xml:space="preserve"> de DAO, et appelle les contrôleurs au besoin.</w:t>
-      </w:r>
-    </w:p>
-    <w:p>
-      <w:r>
-        <w:t>Au vu de l’avancement du développement de l’application, il est préférable de se servir de l’interface pour uploader des images. En effet, lors de l’</w:t>
+        <w:t>, elles sont renommées avec un hash md5, et leur nouveau nom est stocké en base de données lors de la commande ‘</w:t>
       </w:r>
       <w:proofErr w:type="spellStart"/>
       <w:r>
-        <w:t>upload</w:t>
+        <w:t>execute</w:t>
       </w:r>
       <w:proofErr w:type="spellEnd"/>
       <w:r>
-        <w:t xml:space="preserve">, elles sont renommées avec un hash md5, et leur nouveau nom est stocké en base de données lors de la commande </w:t>
-      </w:r>
-      <w:proofErr w:type="gramStart"/>
-      <w:r>
-        <w:t>‘</w:t>
+        <w:t>()’.</w:t>
+      </w:r>
+    </w:p>
+    <w:p>
+      <w:pPr>
+        <w:jc w:val="both"/>
+      </w:pPr>
+      <w:r>
+        <w:t>Cas particulier : le texte d’un évènement (colonne ‘</w:t>
       </w:r>
       <w:proofErr w:type="spellStart"/>
       <w:r>
-        <w:t>execute</w:t>
+        <w:t>evenement</w:t>
       </w:r>
       <w:proofErr w:type="spellEnd"/>
       <w:r>
-        <w:t>(</w:t>
-      </w:r>
-      <w:proofErr w:type="gramEnd"/>
-      <w:r>
-        <w:t>)’.</w:t>
-      </w:r>
-    </w:p>
-    <w:p>
-      <w:r>
-        <w:t>Cas particulier : le texte d’un évènement (colonne ‘</w:t>
+        <w:t>’ de la table ‘</w:t>
       </w:r>
       <w:proofErr w:type="spellStart"/>
       <w:r>
@@ -312,42 +335,326 @@
       </w:r>
       <w:proofErr w:type="spellEnd"/>
       <w:r>
-        <w:t>’ de la table ‘</w:t>
+        <w:t>’). Cette colonne est de type ‘</w:t>
       </w:r>
       <w:proofErr w:type="spellStart"/>
       <w:r>
-        <w:t>evenement</w:t>
+        <w:t>Text</w:t>
       </w:r>
       <w:proofErr w:type="spellEnd"/>
       <w:r>
-        <w:t>’). Cette colonne est de type ‘</w:t>
+        <w:t>’ afin de permettre une meilleure expression des éventuels auteurs. Toutefois, il n’est pas nécessaire, lors de la saisie dans l’interface, de rajouter des ‘&lt;/</w:t>
       </w:r>
       <w:proofErr w:type="spellStart"/>
       <w:r>
-        <w:t>Text</w:t>
+        <w:t>br</w:t>
       </w:r>
       <w:proofErr w:type="spellEnd"/>
       <w:r>
-        <w:t>’ afin de permettre une meilleure expression des éventuels auteurs. Toutefois, il n’est pas nécessaire, lors de la saisie dans l’interface, de rajouter des ‘&lt;/</w:t>
-      </w:r>
-      <w:proofErr w:type="spellStart"/>
-      <w:r>
-        <w:t>br</w:t>
-      </w:r>
-      <w:proofErr w:type="spellEnd"/>
-      <w:r>
-        <w:t xml:space="preserve">&gt;’ afin d’aller, </w:t>
-      </w:r>
-      <w:proofErr w:type="spellStart"/>
-      <w:r>
-        <w:t>voir</w:t>
-      </w:r>
-      <w:proofErr w:type="spellEnd"/>
-      <w:r>
-        <w:t xml:space="preserve"> de sauter des lignes. En effet, les sauts de ligne sont persistés en base. Afin de conserver leur mise en forme telle que persistée en Base, l’affichage de ce texte passe par la fonction PHP ‘nl2br(…)’.</w:t>
+        <w:t>&gt;’ afin d’aller, voir de sauter des lignes. En effet, les sauts de ligne sont persistés en base. Afin de conserver leur mise en forme telle que persistée en Base, l’affichage de ce texte passe par la fonction PHP ‘nl2br(…)’.</w:t>
       </w:r>
       <w:bookmarkStart w:id="0" w:name="_GoBack"/>
       <w:bookmarkEnd w:id="0"/>
+    </w:p>
+    <w:p>
+      <w:r>
+        <w:br w:type="page"/>
+      </w:r>
+    </w:p>
+    <w:p>
+      <w:pPr>
+        <w:pStyle w:val="Titre1"/>
+      </w:pPr>
+      <w:r>
+        <w:lastRenderedPageBreak/>
+        <w:t>Schéma de base de données (simplifié)</w:t>
+      </w:r>
+    </w:p>
+    <w:p>
+      <w:r>
+        <w:rPr>
+          <w:noProof/>
+          <w:lang w:eastAsia="fr-FR"/>
+        </w:rPr>
+        <w:drawing>
+          <wp:anchor distT="0" distB="0" distL="114300" distR="114300" simplePos="0" relativeHeight="251661312" behindDoc="0" locked="0" layoutInCell="1" allowOverlap="1">
+            <wp:simplePos x="0" y="0"/>
+            <wp:positionH relativeFrom="column">
+              <wp:posOffset>6302375</wp:posOffset>
+            </wp:positionH>
+            <wp:positionV relativeFrom="paragraph">
+              <wp:posOffset>1941830</wp:posOffset>
+            </wp:positionV>
+            <wp:extent cx="7569200" cy="3958590"/>
+            <wp:effectExtent l="0" t="1809750" r="0" b="1794510"/>
+            <wp:wrapNone/>
+            <wp:docPr id="4" name="Image 3" descr="schema ludo complet.JPG"/>
+            <wp:cNvGraphicFramePr>
+              <a:graphicFrameLocks xmlns:a="http://schemas.openxmlformats.org/drawingml/2006/main" noChangeAspect="1"/>
+            </wp:cNvGraphicFramePr>
+            <a:graphic xmlns:a="http://schemas.openxmlformats.org/drawingml/2006/main">
+              <a:graphicData uri="http://schemas.openxmlformats.org/drawingml/2006/picture">
+                <pic:pic xmlns:pic="http://schemas.openxmlformats.org/drawingml/2006/picture">
+                  <pic:nvPicPr>
+                    <pic:cNvPr id="0" name="schema ludo complet.JPG"/>
+                    <pic:cNvPicPr/>
+                  </pic:nvPicPr>
+                  <pic:blipFill>
+                    <a:blip r:embed="rId6" cstate="print"/>
+                    <a:stretch>
+                      <a:fillRect/>
+                    </a:stretch>
+                  </pic:blipFill>
+                  <pic:spPr>
+                    <a:xfrm rot="16200000">
+                      <a:off x="0" y="0"/>
+                      <a:ext cx="7569200" cy="3958590"/>
+                    </a:xfrm>
+                    <a:prstGeom prst="rect">
+                      <a:avLst/>
+                    </a:prstGeom>
+                  </pic:spPr>
+                </pic:pic>
+              </a:graphicData>
+            </a:graphic>
+          </wp:anchor>
+        </w:drawing>
+      </w:r>
+      <w:r>
+        <w:rPr>
+          <w:noProof/>
+          <w:lang w:eastAsia="fr-FR"/>
+        </w:rPr>
+        <w:drawing>
+          <wp:anchor distT="0" distB="0" distL="114300" distR="114300" simplePos="0" relativeHeight="251660288" behindDoc="1" locked="0" layoutInCell="1" allowOverlap="1">
+            <wp:simplePos x="0" y="0"/>
+            <wp:positionH relativeFrom="column">
+              <wp:posOffset>6082030</wp:posOffset>
+            </wp:positionH>
+            <wp:positionV relativeFrom="paragraph">
+              <wp:posOffset>2136775</wp:posOffset>
+            </wp:positionV>
+            <wp:extent cx="8758555" cy="4580890"/>
+            <wp:effectExtent l="0" t="2095500" r="0" b="2067560"/>
+            <wp:wrapNone/>
+            <wp:docPr id="3" name="Image 2" descr="schema ludo complet.JPG"/>
+            <wp:cNvGraphicFramePr>
+              <a:graphicFrameLocks xmlns:a="http://schemas.openxmlformats.org/drawingml/2006/main" noChangeAspect="1"/>
+            </wp:cNvGraphicFramePr>
+            <a:graphic xmlns:a="http://schemas.openxmlformats.org/drawingml/2006/main">
+              <a:graphicData uri="http://schemas.openxmlformats.org/drawingml/2006/picture">
+                <pic:pic xmlns:pic="http://schemas.openxmlformats.org/drawingml/2006/picture">
+                  <pic:nvPicPr>
+                    <pic:cNvPr id="0" name="schema ludo complet.JPG"/>
+                    <pic:cNvPicPr/>
+                  </pic:nvPicPr>
+                  <pic:blipFill>
+                    <a:blip r:embed="rId6" cstate="print"/>
+                    <a:stretch>
+                      <a:fillRect/>
+                    </a:stretch>
+                  </pic:blipFill>
+                  <pic:spPr>
+                    <a:xfrm rot="16200000">
+                      <a:off x="0" y="0"/>
+                      <a:ext cx="8758555" cy="4580890"/>
+                    </a:xfrm>
+                    <a:prstGeom prst="rect">
+                      <a:avLst/>
+                    </a:prstGeom>
+                  </pic:spPr>
+                </pic:pic>
+              </a:graphicData>
+            </a:graphic>
+          </wp:anchor>
+        </w:drawing>
+      </w:r>
+      <w:r>
+        <w:rPr>
+          <w:noProof/>
+          <w:lang w:eastAsia="fr-FR"/>
+        </w:rPr>
+        <w:drawing>
+          <wp:anchor distT="0" distB="0" distL="114300" distR="114300" simplePos="0" relativeHeight="251659264" behindDoc="1" locked="0" layoutInCell="1" allowOverlap="1">
+            <wp:simplePos x="0" y="0"/>
+            <wp:positionH relativeFrom="column">
+              <wp:posOffset>5711825</wp:posOffset>
+            </wp:positionH>
+            <wp:positionV relativeFrom="paragraph">
+              <wp:posOffset>2379980</wp:posOffset>
+            </wp:positionV>
+            <wp:extent cx="8394700" cy="4390390"/>
+            <wp:effectExtent l="0" t="2000250" r="0" b="1991360"/>
+            <wp:wrapNone/>
+            <wp:docPr id="2" name="Image 1" descr="schema ludo complet.JPG"/>
+            <wp:cNvGraphicFramePr>
+              <a:graphicFrameLocks xmlns:a="http://schemas.openxmlformats.org/drawingml/2006/main" noChangeAspect="1"/>
+            </wp:cNvGraphicFramePr>
+            <a:graphic xmlns:a="http://schemas.openxmlformats.org/drawingml/2006/main">
+              <a:graphicData uri="http://schemas.openxmlformats.org/drawingml/2006/picture">
+                <pic:pic xmlns:pic="http://schemas.openxmlformats.org/drawingml/2006/picture">
+                  <pic:nvPicPr>
+                    <pic:cNvPr id="0" name="schema ludo complet.JPG"/>
+                    <pic:cNvPicPr/>
+                  </pic:nvPicPr>
+                  <pic:blipFill>
+                    <a:blip r:embed="rId6" cstate="print"/>
+                    <a:stretch>
+                      <a:fillRect/>
+                    </a:stretch>
+                  </pic:blipFill>
+                  <pic:spPr>
+                    <a:xfrm rot="16200000">
+                      <a:off x="0" y="0"/>
+                      <a:ext cx="8394700" cy="4390390"/>
+                    </a:xfrm>
+                    <a:prstGeom prst="rect">
+                      <a:avLst/>
+                    </a:prstGeom>
+                  </pic:spPr>
+                </pic:pic>
+              </a:graphicData>
+            </a:graphic>
+          </wp:anchor>
+        </w:drawing>
+      </w:r>
+      <w:r>
+        <w:rPr>
+          <w:noProof/>
+          <w:lang w:eastAsia="fr-FR"/>
+        </w:rPr>
+        <w:drawing>
+          <wp:anchor distT="0" distB="0" distL="114300" distR="114300" simplePos="0" relativeHeight="251658240" behindDoc="1" locked="0" layoutInCell="1" allowOverlap="1">
+            <wp:simplePos x="0" y="0"/>
+            <wp:positionH relativeFrom="column">
+              <wp:posOffset>-1115695</wp:posOffset>
+            </wp:positionH>
+            <wp:positionV relativeFrom="paragraph">
+              <wp:posOffset>1791335</wp:posOffset>
+            </wp:positionV>
+            <wp:extent cx="8521700" cy="3938905"/>
+            <wp:effectExtent l="0" t="2286000" r="0" b="2271395"/>
+            <wp:wrapNone/>
+            <wp:docPr id="1" name="Image 0" descr="schema ludo simplifié.JPG"/>
+            <wp:cNvGraphicFramePr>
+              <a:graphicFrameLocks xmlns:a="http://schemas.openxmlformats.org/drawingml/2006/main" noChangeAspect="1"/>
+            </wp:cNvGraphicFramePr>
+            <a:graphic xmlns:a="http://schemas.openxmlformats.org/drawingml/2006/main">
+              <a:graphicData uri="http://schemas.openxmlformats.org/drawingml/2006/picture">
+                <pic:pic xmlns:pic="http://schemas.openxmlformats.org/drawingml/2006/picture">
+                  <pic:nvPicPr>
+                    <pic:cNvPr id="0" name="schema ludo simplifié.JPG"/>
+                    <pic:cNvPicPr/>
+                  </pic:nvPicPr>
+                  <pic:blipFill>
+                    <a:blip r:embed="rId7" cstate="print"/>
+                    <a:stretch>
+                      <a:fillRect/>
+                    </a:stretch>
+                  </pic:blipFill>
+                  <pic:spPr>
+                    <a:xfrm rot="16200000">
+                      <a:off x="0" y="0"/>
+                      <a:ext cx="8521700" cy="3938905"/>
+                    </a:xfrm>
+                    <a:prstGeom prst="rect">
+                      <a:avLst/>
+                    </a:prstGeom>
+                  </pic:spPr>
+                </pic:pic>
+              </a:graphicData>
+            </a:graphic>
+          </wp:anchor>
+        </w:drawing>
+      </w:r>
+      <w:r>
+        <w:br w:type="page"/>
+      </w:r>
+    </w:p>
+    <w:p>
+      <w:pPr>
+        <w:pStyle w:val="Titre1"/>
+      </w:pPr>
+      <w:r>
+        <w:lastRenderedPageBreak/>
+        <w:t>Schéma de base de données (complet)</w:t>
+      </w:r>
+    </w:p>
+    <w:p/>
+    <w:p/>
+    <w:p/>
+    <w:p/>
+    <w:p/>
+    <w:p/>
+    <w:p/>
+    <w:p>
+      <w:r>
+        <w:rPr>
+          <w:noProof/>
+          <w:lang w:eastAsia="fr-FR"/>
+        </w:rPr>
+        <w:drawing>
+          <wp:anchor distT="0" distB="0" distL="114300" distR="114300" simplePos="0" relativeHeight="251662336" behindDoc="1" locked="0" layoutInCell="1" allowOverlap="1">
+            <wp:simplePos x="0" y="0"/>
+            <wp:positionH relativeFrom="column">
+              <wp:posOffset>-1522095</wp:posOffset>
+            </wp:positionH>
+            <wp:positionV relativeFrom="paragraph">
+              <wp:posOffset>62865</wp:posOffset>
+            </wp:positionV>
+            <wp:extent cx="8763000" cy="4586605"/>
+            <wp:effectExtent l="0" t="2095500" r="0" b="2061845"/>
+            <wp:wrapNone/>
+            <wp:docPr id="5" name="Image 4" descr="schema ludo complet.JPG"/>
+            <wp:cNvGraphicFramePr>
+              <a:graphicFrameLocks xmlns:a="http://schemas.openxmlformats.org/drawingml/2006/main" noChangeAspect="1"/>
+            </wp:cNvGraphicFramePr>
+            <a:graphic xmlns:a="http://schemas.openxmlformats.org/drawingml/2006/main">
+              <a:graphicData uri="http://schemas.openxmlformats.org/drawingml/2006/picture">
+                <pic:pic xmlns:pic="http://schemas.openxmlformats.org/drawingml/2006/picture">
+                  <pic:nvPicPr>
+                    <pic:cNvPr id="0" name="schema ludo complet.JPG"/>
+                    <pic:cNvPicPr/>
+                  </pic:nvPicPr>
+                  <pic:blipFill>
+                    <a:blip r:embed="rId6" cstate="print"/>
+                    <a:stretch>
+                      <a:fillRect/>
+                    </a:stretch>
+                  </pic:blipFill>
+                  <pic:spPr>
+                    <a:xfrm rot="16200000">
+                      <a:off x="0" y="0"/>
+                      <a:ext cx="8763000" cy="4586605"/>
+                    </a:xfrm>
+                    <a:prstGeom prst="rect">
+                      <a:avLst/>
+                    </a:prstGeom>
+                  </pic:spPr>
+                </pic:pic>
+              </a:graphicData>
+            </a:graphic>
+          </wp:anchor>
+        </w:drawing>
+      </w:r>
+    </w:p>
+    <w:p/>
+    <w:p/>
+    <w:p/>
+    <w:p/>
+    <w:p/>
+    <w:p/>
+    <w:p/>
+    <w:p/>
+    <w:p>
+      <w:pPr>
+        <w:tabs>
+          <w:tab w:val="left" w:pos="2940"/>
+        </w:tabs>
+      </w:pPr>
+      <w:r>
+        <w:tab/>
+      </w:r>
     </w:p>
     <w:sectPr>
       <w:pgSz w:w="11906" w:h="16838"/>
@@ -360,8 +667,8 @@
 </file>
 
 <file path=word/numbering.xml><?xml version="1.0" encoding="utf-8"?>
-<w:numbering xmlns:wpc="http://schemas.microsoft.com/office/word/2010/wordprocessingCanvas" xmlns:mc="http://schemas.openxmlformats.org/markup-compatibility/2006" xmlns:o="urn:schemas-microsoft-com:office:office" xmlns:r="http://schemas.openxmlformats.org/officeDocument/2006/relationships" xmlns:m="http://schemas.openxmlformats.org/officeDocument/2006/math" xmlns:v="urn:schemas-microsoft-com:vml" xmlns:wp14="http://schemas.microsoft.com/office/word/2010/wordprocessingDrawing" xmlns:wp="http://schemas.openxmlformats.org/drawingml/2006/wordprocessingDrawing" xmlns:w10="urn:schemas-microsoft-com:office:word" xmlns:w="http://schemas.openxmlformats.org/wordprocessingml/2006/main" xmlns:w14="http://schemas.microsoft.com/office/word/2010/wordml" xmlns:w15="http://schemas.microsoft.com/office/word/2012/wordml" xmlns:wpg="http://schemas.microsoft.com/office/word/2010/wordprocessingGroup" xmlns:wpi="http://schemas.microsoft.com/office/word/2010/wordprocessingInk" xmlns:wne="http://schemas.microsoft.com/office/word/2006/wordml" xmlns:wps="http://schemas.microsoft.com/office/word/2010/wordprocessingShape" mc:Ignorable="w14 w15 wp14">
-  <w:abstractNum w:abstractNumId="0" w15:restartNumberingAfterBreak="0">
+<w:numbering xmlns:ve="http://schemas.openxmlformats.org/markup-compatibility/2006" xmlns:o="urn:schemas-microsoft-com:office:office" xmlns:r="http://schemas.openxmlformats.org/officeDocument/2006/relationships" xmlns:m="http://schemas.openxmlformats.org/officeDocument/2006/math" xmlns:v="urn:schemas-microsoft-com:vml" xmlns:wp="http://schemas.openxmlformats.org/drawingml/2006/wordprocessingDrawing" xmlns:w10="urn:schemas-microsoft-com:office:word" xmlns:w="http://schemas.openxmlformats.org/wordprocessingml/2006/main" xmlns:wne="http://schemas.microsoft.com/office/word/2006/wordml">
+  <w:abstractNum w:abstractNumId="0">
     <w:nsid w:val="54882687"/>
     <w:multiLevelType w:val="hybridMultilevel"/>
     <w:tmpl w:val="6878358E"/>
@@ -481,7 +788,7 @@
 </file>
 
 <file path=word/styles.xml><?xml version="1.0" encoding="utf-8"?>
-<w:styles xmlns:mc="http://schemas.openxmlformats.org/markup-compatibility/2006" xmlns:r="http://schemas.openxmlformats.org/officeDocument/2006/relationships" xmlns:w="http://schemas.openxmlformats.org/wordprocessingml/2006/main" xmlns:w14="http://schemas.microsoft.com/office/word/2010/wordml" xmlns:w15="http://schemas.microsoft.com/office/word/2012/wordml" mc:Ignorable="w14 w15">
+<w:styles xmlns:r="http://schemas.openxmlformats.org/officeDocument/2006/relationships" xmlns:w="http://schemas.openxmlformats.org/wordprocessingml/2006/main">
   <w:docDefaults>
     <w:rPrDefault>
       <w:rPr>
@@ -497,388 +804,155 @@
       </w:pPr>
     </w:pPrDefault>
   </w:docDefaults>
-  <w:latentStyles w:defLockedState="0" w:defUIPriority="99" w:defSemiHidden="0" w:defUnhideWhenUsed="0" w:defQFormat="0" w:count="371">
-    <w:lsdException w:name="Normal" w:uiPriority="0" w:qFormat="1"/>
-    <w:lsdException w:name="heading 1" w:uiPriority="9" w:qFormat="1"/>
-    <w:lsdException w:name="heading 2" w:semiHidden="1" w:uiPriority="9" w:unhideWhenUsed="1" w:qFormat="1"/>
-    <w:lsdException w:name="heading 3" w:semiHidden="1" w:uiPriority="9" w:unhideWhenUsed="1" w:qFormat="1"/>
-    <w:lsdException w:name="heading 4" w:semiHidden="1" w:uiPriority="9" w:unhideWhenUsed="1" w:qFormat="1"/>
-    <w:lsdException w:name="heading 5" w:semiHidden="1" w:uiPriority="9" w:unhideWhenUsed="1" w:qFormat="1"/>
-    <w:lsdException w:name="heading 6" w:semiHidden="1" w:uiPriority="9" w:unhideWhenUsed="1" w:qFormat="1"/>
-    <w:lsdException w:name="heading 7" w:semiHidden="1" w:uiPriority="9" w:unhideWhenUsed="1" w:qFormat="1"/>
-    <w:lsdException w:name="heading 8" w:semiHidden="1" w:uiPriority="9" w:unhideWhenUsed="1" w:qFormat="1"/>
-    <w:lsdException w:name="heading 9" w:semiHidden="1" w:uiPriority="9" w:unhideWhenUsed="1" w:qFormat="1"/>
-    <w:lsdException w:name="index 1" w:semiHidden="1" w:unhideWhenUsed="1"/>
-    <w:lsdException w:name="index 2" w:semiHidden="1" w:unhideWhenUsed="1"/>
-    <w:lsdException w:name="index 3" w:semiHidden="1" w:unhideWhenUsed="1"/>
-    <w:lsdException w:name="index 4" w:semiHidden="1" w:unhideWhenUsed="1"/>
-    <w:lsdException w:name="index 5" w:semiHidden="1" w:unhideWhenUsed="1"/>
-    <w:lsdException w:name="index 6" w:semiHidden="1" w:unhideWhenUsed="1"/>
-    <w:lsdException w:name="index 7" w:semiHidden="1" w:unhideWhenUsed="1"/>
-    <w:lsdException w:name="index 8" w:semiHidden="1" w:unhideWhenUsed="1"/>
-    <w:lsdException w:name="index 9" w:semiHidden="1" w:unhideWhenUsed="1"/>
-    <w:lsdException w:name="toc 1" w:semiHidden="1" w:uiPriority="39" w:unhideWhenUsed="1"/>
-    <w:lsdException w:name="toc 2" w:semiHidden="1" w:uiPriority="39" w:unhideWhenUsed="1"/>
-    <w:lsdException w:name="toc 3" w:semiHidden="1" w:uiPriority="39" w:unhideWhenUsed="1"/>
-    <w:lsdException w:name="toc 4" w:semiHidden="1" w:uiPriority="39" w:unhideWhenUsed="1"/>
-    <w:lsdException w:name="toc 5" w:semiHidden="1" w:uiPriority="39" w:unhideWhenUsed="1"/>
-    <w:lsdException w:name="toc 6" w:semiHidden="1" w:uiPriority="39" w:unhideWhenUsed="1"/>
-    <w:lsdException w:name="toc 7" w:semiHidden="1" w:uiPriority="39" w:unhideWhenUsed="1"/>
-    <w:lsdException w:name="toc 8" w:semiHidden="1" w:uiPriority="39" w:unhideWhenUsed="1"/>
-    <w:lsdException w:name="toc 9" w:semiHidden="1" w:uiPriority="39" w:unhideWhenUsed="1"/>
-    <w:lsdException w:name="Normal Indent" w:semiHidden="1" w:unhideWhenUsed="1"/>
-    <w:lsdException w:name="footnote text" w:semiHidden="1" w:unhideWhenUsed="1"/>
-    <w:lsdException w:name="annotation text" w:semiHidden="1" w:unhideWhenUsed="1"/>
-    <w:lsdException w:name="header" w:semiHidden="1" w:unhideWhenUsed="1"/>
-    <w:lsdException w:name="footer" w:semiHidden="1" w:unhideWhenUsed="1"/>
-    <w:lsdException w:name="index heading" w:semiHidden="1" w:unhideWhenUsed="1"/>
-    <w:lsdException w:name="caption" w:semiHidden="1" w:uiPriority="35" w:unhideWhenUsed="1" w:qFormat="1"/>
-    <w:lsdException w:name="table of figures" w:semiHidden="1" w:unhideWhenUsed="1"/>
-    <w:lsdException w:name="envelope address" w:semiHidden="1" w:unhideWhenUsed="1"/>
-    <w:lsdException w:name="envelope return" w:semiHidden="1" w:unhideWhenUsed="1"/>
-    <w:lsdException w:name="footnote reference" w:semiHidden="1" w:unhideWhenUsed="1"/>
-    <w:lsdException w:name="annotation reference" w:semiHidden="1" w:unhideWhenUsed="1"/>
-    <w:lsdException w:name="line number" w:semiHidden="1" w:unhideWhenUsed="1"/>
-    <w:lsdException w:name="page number" w:semiHidden="1" w:unhideWhenUsed="1"/>
-    <w:lsdException w:name="endnote reference" w:semiHidden="1" w:unhideWhenUsed="1"/>
-    <w:lsdException w:name="endnote text" w:semiHidden="1" w:unhideWhenUsed="1"/>
-    <w:lsdException w:name="table of authorities" w:semiHidden="1" w:unhideWhenUsed="1"/>
-    <w:lsdException w:name="macro" w:semiHidden="1" w:unhideWhenUsed="1"/>
-    <w:lsdException w:name="toa heading" w:semiHidden="1" w:unhideWhenUsed="1"/>
-    <w:lsdException w:name="List" w:semiHidden="1" w:unhideWhenUsed="1"/>
-    <w:lsdException w:name="List Bullet" w:semiHidden="1" w:unhideWhenUsed="1"/>
-    <w:lsdException w:name="List Number" w:semiHidden="1" w:unhideWhenUsed="1"/>
-    <w:lsdException w:name="List 2" w:semiHidden="1" w:unhideWhenUsed="1"/>
-    <w:lsdException w:name="List 3" w:semiHidden="1" w:unhideWhenUsed="1"/>
-    <w:lsdException w:name="List 4" w:semiHidden="1" w:unhideWhenUsed="1"/>
-    <w:lsdException w:name="List 5" w:semiHidden="1" w:unhideWhenUsed="1"/>
-    <w:lsdException w:name="List Bullet 2" w:semiHidden="1" w:unhideWhenUsed="1"/>
-    <w:lsdException w:name="List Bullet 3" w:semiHidden="1" w:unhideWhenUsed="1"/>
-    <w:lsdException w:name="List Bullet 4" w:semiHidden="1" w:unhideWhenUsed="1"/>
-    <w:lsdException w:name="List Bullet 5" w:semiHidden="1" w:unhideWhenUsed="1"/>
-    <w:lsdException w:name="List Number 2" w:semiHidden="1" w:unhideWhenUsed="1"/>
-    <w:lsdException w:name="List Number 3" w:semiHidden="1" w:unhideWhenUsed="1"/>
-    <w:lsdException w:name="List Number 4" w:semiHidden="1" w:unhideWhenUsed="1"/>
-    <w:lsdException w:name="List Number 5" w:semiHidden="1" w:unhideWhenUsed="1"/>
-    <w:lsdException w:name="Title" w:uiPriority="10" w:qFormat="1"/>
-    <w:lsdException w:name="Closing" w:semiHidden="1" w:unhideWhenUsed="1"/>
-    <w:lsdException w:name="Signature" w:semiHidden="1" w:unhideWhenUsed="1"/>
-    <w:lsdException w:name="Default Paragraph Font" w:semiHidden="1" w:uiPriority="1" w:unhideWhenUsed="1"/>
-    <w:lsdException w:name="Body Text" w:semiHidden="1" w:unhideWhenUsed="1"/>
-    <w:lsdException w:name="Body Text Indent" w:semiHidden="1" w:unhideWhenUsed="1"/>
-    <w:lsdException w:name="List Continue" w:semiHidden="1" w:unhideWhenUsed="1"/>
-    <w:lsdException w:name="List Continue 2" w:semiHidden="1" w:unhideWhenUsed="1"/>
-    <w:lsdException w:name="List Continue 3" w:semiHidden="1" w:unhideWhenUsed="1"/>
-    <w:lsdException w:name="List Continue 4" w:semiHidden="1" w:unhideWhenUsed="1"/>
-    <w:lsdException w:name="List Continue 5" w:semiHidden="1" w:unhideWhenUsed="1"/>
-    <w:lsdException w:name="Message Header" w:semiHidden="1" w:unhideWhenUsed="1"/>
-    <w:lsdException w:name="Subtitle" w:uiPriority="11" w:qFormat="1"/>
-    <w:lsdException w:name="Salutation" w:semiHidden="1" w:unhideWhenUsed="1"/>
-    <w:lsdException w:name="Date" w:semiHidden="1" w:unhideWhenUsed="1"/>
-    <w:lsdException w:name="Body Text First Indent" w:semiHidden="1" w:unhideWhenUsed="1"/>
-    <w:lsdException w:name="Body Text First Indent 2" w:semiHidden="1" w:unhideWhenUsed="1"/>
-    <w:lsdException w:name="Note Heading" w:semiHidden="1" w:unhideWhenUsed="1"/>
-    <w:lsdException w:name="Body Text 2" w:semiHidden="1" w:unhideWhenUsed="1"/>
-    <w:lsdException w:name="Body Text 3" w:semiHidden="1" w:unhideWhenUsed="1"/>
-    <w:lsdException w:name="Body Text Indent 2" w:semiHidden="1" w:unhideWhenUsed="1"/>
-    <w:lsdException w:name="Body Text Indent 3" w:semiHidden="1" w:unhideWhenUsed="1"/>
-    <w:lsdException w:name="Block Text" w:semiHidden="1" w:unhideWhenUsed="1"/>
-    <w:lsdException w:name="Hyperlink" w:semiHidden="1" w:unhideWhenUsed="1"/>
-    <w:lsdException w:name="FollowedHyperlink" w:semiHidden="1" w:unhideWhenUsed="1"/>
-    <w:lsdException w:name="Strong" w:uiPriority="22" w:qFormat="1"/>
-    <w:lsdException w:name="Emphasis" w:uiPriority="20" w:qFormat="1"/>
-    <w:lsdException w:name="Document Map" w:semiHidden="1" w:unhideWhenUsed="1"/>
-    <w:lsdException w:name="Plain Text" w:semiHidden="1" w:unhideWhenUsed="1"/>
-    <w:lsdException w:name="E-mail Signature" w:semiHidden="1" w:unhideWhenUsed="1"/>
-    <w:lsdException w:name="HTML Top of Form" w:semiHidden="1" w:unhideWhenUsed="1"/>
-    <w:lsdException w:name="HTML Bottom of Form" w:semiHidden="1" w:unhideWhenUsed="1"/>
-    <w:lsdException w:name="Normal (Web)" w:semiHidden="1" w:unhideWhenUsed="1"/>
-    <w:lsdException w:name="HTML Acronym" w:semiHidden="1" w:unhideWhenUsed="1"/>
-    <w:lsdException w:name="HTML Address" w:semiHidden="1" w:unhideWhenUsed="1"/>
-    <w:lsdException w:name="HTML Cite" w:semiHidden="1" w:unhideWhenUsed="1"/>
-    <w:lsdException w:name="HTML Code" w:semiHidden="1" w:unhideWhenUsed="1"/>
-    <w:lsdException w:name="HTML Definition" w:semiHidden="1" w:unhideWhenUsed="1"/>
-    <w:lsdException w:name="HTML Keyboard" w:semiHidden="1" w:unhideWhenUsed="1"/>
-    <w:lsdException w:name="HTML Preformatted" w:semiHidden="1" w:unhideWhenUsed="1"/>
-    <w:lsdException w:name="HTML Sample" w:semiHidden="1" w:unhideWhenUsed="1"/>
-    <w:lsdException w:name="HTML Typewriter" w:semiHidden="1" w:unhideWhenUsed="1"/>
-    <w:lsdException w:name="HTML Variable" w:semiHidden="1" w:unhideWhenUsed="1"/>
-    <w:lsdException w:name="Normal Table" w:semiHidden="1" w:unhideWhenUsed="1"/>
-    <w:lsdException w:name="annotation subject" w:semiHidden="1" w:unhideWhenUsed="1"/>
-    <w:lsdException w:name="No List" w:semiHidden="1" w:unhideWhenUsed="1"/>
-    <w:lsdException w:name="Outline List 1" w:semiHidden="1" w:unhideWhenUsed="1"/>
-    <w:lsdException w:name="Outline List 2" w:semiHidden="1" w:unhideWhenUsed="1"/>
-    <w:lsdException w:name="Outline List 3" w:semiHidden="1" w:unhideWhenUsed="1"/>
-    <w:lsdException w:name="Table Simple 1" w:semiHidden="1" w:unhideWhenUsed="1"/>
-    <w:lsdException w:name="Table Simple 2" w:semiHidden="1" w:unhideWhenUsed="1"/>
-    <w:lsdException w:name="Table Simple 3" w:semiHidden="1" w:unhideWhenUsed="1"/>
-    <w:lsdException w:name="Table Classic 1" w:semiHidden="1" w:unhideWhenUsed="1"/>
-    <w:lsdException w:name="Table Classic 2" w:semiHidden="1" w:unhideWhenUsed="1"/>
-    <w:lsdException w:name="Table Classic 3" w:semiHidden="1" w:unhideWhenUsed="1"/>
-    <w:lsdException w:name="Table Classic 4" w:semiHidden="1" w:unhideWhenUsed="1"/>
-    <w:lsdException w:name="Table Colorful 1" w:semiHidden="1" w:unhideWhenUsed="1"/>
-    <w:lsdException w:name="Table Colorful 2" w:semiHidden="1" w:unhideWhenUsed="1"/>
-    <w:lsdException w:name="Table Colorful 3" w:semiHidden="1" w:unhideWhenUsed="1"/>
-    <w:lsdException w:name="Table Columns 1" w:semiHidden="1" w:unhideWhenUsed="1"/>
-    <w:lsdException w:name="Table Columns 2" w:semiHidden="1" w:unhideWhenUsed="1"/>
-    <w:lsdException w:name="Table Columns 3" w:semiHidden="1" w:unhideWhenUsed="1"/>
-    <w:lsdException w:name="Table Columns 4" w:semiHidden="1" w:unhideWhenUsed="1"/>
-    <w:lsdException w:name="Table Columns 5" w:semiHidden="1" w:unhideWhenUsed="1"/>
-    <w:lsdException w:name="Table Grid 1" w:semiHidden="1" w:unhideWhenUsed="1"/>
-    <w:lsdException w:name="Table Grid 2" w:semiHidden="1" w:unhideWhenUsed="1"/>
-    <w:lsdException w:name="Table Grid 3" w:semiHidden="1" w:unhideWhenUsed="1"/>
-    <w:lsdException w:name="Table Grid 4" w:semiHidden="1" w:unhideWhenUsed="1"/>
-    <w:lsdException w:name="Table Grid 5" w:semiHidden="1" w:unhideWhenUsed="1"/>
-    <w:lsdException w:name="Table Grid 6" w:semiHidden="1" w:unhideWhenUsed="1"/>
-    <w:lsdException w:name="Table Grid 7" w:semiHidden="1" w:unhideWhenUsed="1"/>
-    <w:lsdException w:name="Table Grid 8" w:semiHidden="1" w:unhideWhenUsed="1"/>
-    <w:lsdException w:name="Table List 1" w:semiHidden="1" w:unhideWhenUsed="1"/>
-    <w:lsdException w:name="Table List 2" w:semiHidden="1" w:unhideWhenUsed="1"/>
-    <w:lsdException w:name="Table List 3" w:semiHidden="1" w:unhideWhenUsed="1"/>
-    <w:lsdException w:name="Table List 4" w:semiHidden="1" w:unhideWhenUsed="1"/>
-    <w:lsdException w:name="Table List 5" w:semiHidden="1" w:unhideWhenUsed="1"/>
-    <w:lsdException w:name="Table List 6" w:semiHidden="1" w:unhideWhenUsed="1"/>
-    <w:lsdException w:name="Table List 7" w:semiHidden="1" w:unhideWhenUsed="1"/>
-    <w:lsdException w:name="Table List 8" w:semiHidden="1" w:unhideWhenUsed="1"/>
-    <w:lsdException w:name="Table 3D effects 1" w:semiHidden="1" w:unhideWhenUsed="1"/>
-    <w:lsdException w:name="Table 3D effects 2" w:semiHidden="1" w:unhideWhenUsed="1"/>
-    <w:lsdException w:name="Table 3D effects 3" w:semiHidden="1" w:unhideWhenUsed="1"/>
-    <w:lsdException w:name="Table Contemporary" w:semiHidden="1" w:unhideWhenUsed="1"/>
-    <w:lsdException w:name="Table Elegant" w:semiHidden="1" w:unhideWhenUsed="1"/>
-    <w:lsdException w:name="Table Professional" w:semiHidden="1" w:unhideWhenUsed="1"/>
-    <w:lsdException w:name="Table Subtle 1" w:semiHidden="1" w:unhideWhenUsed="1"/>
-    <w:lsdException w:name="Table Subtle 2" w:semiHidden="1" w:unhideWhenUsed="1"/>
-    <w:lsdException w:name="Table Web 1" w:semiHidden="1" w:unhideWhenUsed="1"/>
-    <w:lsdException w:name="Table Web 2" w:semiHidden="1" w:unhideWhenUsed="1"/>
-    <w:lsdException w:name="Table Web 3" w:semiHidden="1" w:unhideWhenUsed="1"/>
-    <w:lsdException w:name="Balloon Text" w:semiHidden="1" w:unhideWhenUsed="1"/>
-    <w:lsdException w:name="Table Grid" w:uiPriority="39"/>
-    <w:lsdException w:name="Table Theme" w:semiHidden="1" w:unhideWhenUsed="1"/>
-    <w:lsdException w:name="Placeholder Text" w:semiHidden="1"/>
-    <w:lsdException w:name="No Spacing" w:uiPriority="1" w:qFormat="1"/>
-    <w:lsdException w:name="Light Shading" w:uiPriority="60"/>
-    <w:lsdException w:name="Light List" w:uiPriority="61"/>
-    <w:lsdException w:name="Light Grid" w:uiPriority="62"/>
-    <w:lsdException w:name="Medium Shading 1" w:uiPriority="63"/>
-    <w:lsdException w:name="Medium Shading 2" w:uiPriority="64"/>
-    <w:lsdException w:name="Medium List 1" w:uiPriority="65"/>
-    <w:lsdException w:name="Medium List 2" w:uiPriority="66"/>
-    <w:lsdException w:name="Medium Grid 1" w:uiPriority="67"/>
-    <w:lsdException w:name="Medium Grid 2" w:uiPriority="68"/>
-    <w:lsdException w:name="Medium Grid 3" w:uiPriority="69"/>
-    <w:lsdException w:name="Dark List" w:uiPriority="70"/>
-    <w:lsdException w:name="Colorful Shading" w:uiPriority="71"/>
-    <w:lsdException w:name="Colorful List" w:uiPriority="72"/>
-    <w:lsdException w:name="Colorful Grid" w:uiPriority="73"/>
-    <w:lsdException w:name="Light Shading Accent 1" w:uiPriority="60"/>
-    <w:lsdException w:name="Light List Accent 1" w:uiPriority="61"/>
-    <w:lsdException w:name="Light Grid Accent 1" w:uiPriority="62"/>
-    <w:lsdException w:name="Medium Shading 1 Accent 1" w:uiPriority="63"/>
-    <w:lsdException w:name="Medium Shading 2 Accent 1" w:uiPriority="64"/>
-    <w:lsdException w:name="Medium List 1 Accent 1" w:uiPriority="65"/>
-    <w:lsdException w:name="Revision" w:semiHidden="1"/>
-    <w:lsdException w:name="List Paragraph" w:uiPriority="34" w:qFormat="1"/>
-    <w:lsdException w:name="Quote" w:uiPriority="29" w:qFormat="1"/>
-    <w:lsdException w:name="Intense Quote" w:uiPriority="30" w:qFormat="1"/>
-    <w:lsdException w:name="Medium List 2 Accent 1" w:uiPriority="66"/>
-    <w:lsdException w:name="Medium Grid 1 Accent 1" w:uiPriority="67"/>
-    <w:lsdException w:name="Medium Grid 2 Accent 1" w:uiPriority="68"/>
-    <w:lsdException w:name="Medium Grid 3 Accent 1" w:uiPriority="69"/>
-    <w:lsdException w:name="Dark List Accent 1" w:uiPriority="70"/>
-    <w:lsdException w:name="Colorful Shading Accent 1" w:uiPriority="71"/>
-    <w:lsdException w:name="Colorful List Accent 1" w:uiPriority="72"/>
-    <w:lsdException w:name="Colorful Grid Accent 1" w:uiPriority="73"/>
-    <w:lsdException w:name="Light Shading Accent 2" w:uiPriority="60"/>
-    <w:lsdException w:name="Light List Accent 2" w:uiPriority="61"/>
-    <w:lsdException w:name="Light Grid Accent 2" w:uiPriority="62"/>
-    <w:lsdException w:name="Medium Shading 1 Accent 2" w:uiPriority="63"/>
-    <w:lsdException w:name="Medium Shading 2 Accent 2" w:uiPriority="64"/>
-    <w:lsdException w:name="Medium List 1 Accent 2" w:uiPriority="65"/>
-    <w:lsdException w:name="Medium List 2 Accent 2" w:uiPriority="66"/>
-    <w:lsdException w:name="Medium Grid 1 Accent 2" w:uiPriority="67"/>
-    <w:lsdException w:name="Medium Grid 2 Accent 2" w:uiPriority="68"/>
-    <w:lsdException w:name="Medium Grid 3 Accent 2" w:uiPriority="69"/>
-    <w:lsdException w:name="Dark List Accent 2" w:uiPriority="70"/>
-    <w:lsdException w:name="Colorful Shading Accent 2" w:uiPriority="71"/>
-    <w:lsdException w:name="Colorful List Accent 2" w:uiPriority="72"/>
-    <w:lsdException w:name="Colorful Grid Accent 2" w:uiPriority="73"/>
-    <w:lsdException w:name="Light Shading Accent 3" w:uiPriority="60"/>
-    <w:lsdException w:name="Light List Accent 3" w:uiPriority="61"/>
-    <w:lsdException w:name="Light Grid Accent 3" w:uiPriority="62"/>
-    <w:lsdException w:name="Medium Shading 1 Accent 3" w:uiPriority="63"/>
-    <w:lsdException w:name="Medium Shading 2 Accent 3" w:uiPriority="64"/>
-    <w:lsdException w:name="Medium List 1 Accent 3" w:uiPriority="65"/>
-    <w:lsdException w:name="Medium List 2 Accent 3" w:uiPriority="66"/>
-    <w:lsdException w:name="Medium Grid 1 Accent 3" w:uiPriority="67"/>
-    <w:lsdException w:name="Medium Grid 2 Accent 3" w:uiPriority="68"/>
-    <w:lsdException w:name="Medium Grid 3 Accent 3" w:uiPriority="69"/>
-    <w:lsdException w:name="Dark List Accent 3" w:uiPriority="70"/>
-    <w:lsdException w:name="Colorful Shading Accent 3" w:uiPriority="71"/>
-    <w:lsdException w:name="Colorful List Accent 3" w:uiPriority="72"/>
-    <w:lsdException w:name="Colorful Grid Accent 3" w:uiPriority="73"/>
-    <w:lsdException w:name="Light Shading Accent 4" w:uiPriority="60"/>
-    <w:lsdException w:name="Light List Accent 4" w:uiPriority="61"/>
-    <w:lsdException w:name="Light Grid Accent 4" w:uiPriority="62"/>
-    <w:lsdException w:name="Medium Shading 1 Accent 4" w:uiPriority="63"/>
-    <w:lsdException w:name="Medium Shading 2 Accent 4" w:uiPriority="64"/>
-    <w:lsdException w:name="Medium List 1 Accent 4" w:uiPriority="65"/>
-    <w:lsdException w:name="Medium List 2 Accent 4" w:uiPriority="66"/>
-    <w:lsdException w:name="Medium Grid 1 Accent 4" w:uiPriority="67"/>
-    <w:lsdException w:name="Medium Grid 2 Accent 4" w:uiPriority="68"/>
-    <w:lsdException w:name="Medium Grid 3 Accent 4" w:uiPriority="69"/>
-    <w:lsdException w:name="Dark List Accent 4" w:uiPriority="70"/>
-    <w:lsdException w:name="Colorful Shading Accent 4" w:uiPriority="71"/>
-    <w:lsdException w:name="Colorful List Accent 4" w:uiPriority="72"/>
-    <w:lsdException w:name="Colorful Grid Accent 4" w:uiPriority="73"/>
-    <w:lsdException w:name="Light Shading Accent 5" w:uiPriority="60"/>
-    <w:lsdException w:name="Light List Accent 5" w:uiPriority="61"/>
-    <w:lsdException w:name="Light Grid Accent 5" w:uiPriority="62"/>
-    <w:lsdException w:name="Medium Shading 1 Accent 5" w:uiPriority="63"/>
-    <w:lsdException w:name="Medium Shading 2 Accent 5" w:uiPriority="64"/>
-    <w:lsdException w:name="Medium List 1 Accent 5" w:uiPriority="65"/>
-    <w:lsdException w:name="Medium List 2 Accent 5" w:uiPriority="66"/>
-    <w:lsdException w:name="Medium Grid 1 Accent 5" w:uiPriority="67"/>
-    <w:lsdException w:name="Medium Grid 2 Accent 5" w:uiPriority="68"/>
-    <w:lsdException w:name="Medium Grid 3 Accent 5" w:uiPriority="69"/>
-    <w:lsdException w:name="Dark List Accent 5" w:uiPriority="70"/>
-    <w:lsdException w:name="Colorful Shading Accent 5" w:uiPriority="71"/>
-    <w:lsdException w:name="Colorful List Accent 5" w:uiPriority="72"/>
-    <w:lsdException w:name="Colorful Grid Accent 5" w:uiPriority="73"/>
-    <w:lsdException w:name="Light Shading Accent 6" w:uiPriority="60"/>
-    <w:lsdException w:name="Light List Accent 6" w:uiPriority="61"/>
-    <w:lsdException w:name="Light Grid Accent 6" w:uiPriority="62"/>
-    <w:lsdException w:name="Medium Shading 1 Accent 6" w:uiPriority="63"/>
-    <w:lsdException w:name="Medium Shading 2 Accent 6" w:uiPriority="64"/>
-    <w:lsdException w:name="Medium List 1 Accent 6" w:uiPriority="65"/>
-    <w:lsdException w:name="Medium List 2 Accent 6" w:uiPriority="66"/>
-    <w:lsdException w:name="Medium Grid 1 Accent 6" w:uiPriority="67"/>
-    <w:lsdException w:name="Medium Grid 2 Accent 6" w:uiPriority="68"/>
-    <w:lsdException w:name="Medium Grid 3 Accent 6" w:uiPriority="69"/>
-    <w:lsdException w:name="Dark List Accent 6" w:uiPriority="70"/>
-    <w:lsdException w:name="Colorful Shading Accent 6" w:uiPriority="71"/>
-    <w:lsdException w:name="Colorful List Accent 6" w:uiPriority="72"/>
-    <w:lsdException w:name="Colorful Grid Accent 6" w:uiPriority="73"/>
-    <w:lsdException w:name="Subtle Emphasis" w:uiPriority="19" w:qFormat="1"/>
-    <w:lsdException w:name="Intense Emphasis" w:uiPriority="21" w:qFormat="1"/>
-    <w:lsdException w:name="Subtle Reference" w:uiPriority="31" w:qFormat="1"/>
-    <w:lsdException w:name="Intense Reference" w:uiPriority="32" w:qFormat="1"/>
-    <w:lsdException w:name="Book Title" w:uiPriority="33" w:qFormat="1"/>
-    <w:lsdException w:name="Bibliography" w:semiHidden="1" w:uiPriority="37" w:unhideWhenUsed="1"/>
-    <w:lsdException w:name="TOC Heading" w:semiHidden="1" w:uiPriority="39" w:unhideWhenUsed="1" w:qFormat="1"/>
-    <w:lsdException w:name="Plain Table 1" w:uiPriority="41"/>
-    <w:lsdException w:name="Plain Table 2" w:uiPriority="42"/>
-    <w:lsdException w:name="Plain Table 3" w:uiPriority="43"/>
-    <w:lsdException w:name="Plain Table 4" w:uiPriority="44"/>
-    <w:lsdException w:name="Plain Table 5" w:uiPriority="45"/>
-    <w:lsdException w:name="Grid Table Light" w:uiPriority="40"/>
-    <w:lsdException w:name="Grid Table 1 Light" w:uiPriority="46"/>
-    <w:lsdException w:name="Grid Table 2" w:uiPriority="47"/>
-    <w:lsdException w:name="Grid Table 3" w:uiPriority="48"/>
-    <w:lsdException w:name="Grid Table 4" w:uiPriority="49"/>
-    <w:lsdException w:name="Grid Table 5 Dark" w:uiPriority="50"/>
-    <w:lsdException w:name="Grid Table 6 Colorful" w:uiPriority="51"/>
-    <w:lsdException w:name="Grid Table 7 Colorful" w:uiPriority="52"/>
-    <w:lsdException w:name="Grid Table 1 Light Accent 1" w:uiPriority="46"/>
-    <w:lsdException w:name="Grid Table 2 Accent 1" w:uiPriority="47"/>
-    <w:lsdException w:name="Grid Table 3 Accent 1" w:uiPriority="48"/>
-    <w:lsdException w:name="Grid Table 4 Accent 1" w:uiPriority="49"/>
-    <w:lsdException w:name="Grid Table 5 Dark Accent 1" w:uiPriority="50"/>
-    <w:lsdException w:name="Grid Table 6 Colorful Accent 1" w:uiPriority="51"/>
-    <w:lsdException w:name="Grid Table 7 Colorful Accent 1" w:uiPriority="52"/>
-    <w:lsdException w:name="Grid Table 1 Light Accent 2" w:uiPriority="46"/>
-    <w:lsdException w:name="Grid Table 2 Accent 2" w:uiPriority="47"/>
-    <w:lsdException w:name="Grid Table 3 Accent 2" w:uiPriority="48"/>
-    <w:lsdException w:name="Grid Table 4 Accent 2" w:uiPriority="49"/>
-    <w:lsdException w:name="Grid Table 5 Dark Accent 2" w:uiPriority="50"/>
-    <w:lsdException w:name="Grid Table 6 Colorful Accent 2" w:uiPriority="51"/>
-    <w:lsdException w:name="Grid Table 7 Colorful Accent 2" w:uiPriority="52"/>
-    <w:lsdException w:name="Grid Table 1 Light Accent 3" w:uiPriority="46"/>
-    <w:lsdException w:name="Grid Table 2 Accent 3" w:uiPriority="47"/>
-    <w:lsdException w:name="Grid Table 3 Accent 3" w:uiPriority="48"/>
-    <w:lsdException w:name="Grid Table 4 Accent 3" w:uiPriority="49"/>
-    <w:lsdException w:name="Grid Table 5 Dark Accent 3" w:uiPriority="50"/>
-    <w:lsdException w:name="Grid Table 6 Colorful Accent 3" w:uiPriority="51"/>
-    <w:lsdException w:name="Grid Table 7 Colorful Accent 3" w:uiPriority="52"/>
-    <w:lsdException w:name="Grid Table 1 Light Accent 4" w:uiPriority="46"/>
-    <w:lsdException w:name="Grid Table 2 Accent 4" w:uiPriority="47"/>
-    <w:lsdException w:name="Grid Table 3 Accent 4" w:uiPriority="48"/>
-    <w:lsdException w:name="Grid Table 4 Accent 4" w:uiPriority="49"/>
-    <w:lsdException w:name="Grid Table 5 Dark Accent 4" w:uiPriority="50"/>
-    <w:lsdException w:name="Grid Table 6 Colorful Accent 4" w:uiPriority="51"/>
-    <w:lsdException w:name="Grid Table 7 Colorful Accent 4" w:uiPriority="52"/>
-    <w:lsdException w:name="Grid Table 1 Light Accent 5" w:uiPriority="46"/>
-    <w:lsdException w:name="Grid Table 2 Accent 5" w:uiPriority="47"/>
-    <w:lsdException w:name="Grid Table 3 Accent 5" w:uiPriority="48"/>
-    <w:lsdException w:name="Grid Table 4 Accent 5" w:uiPriority="49"/>
-    <w:lsdException w:name="Grid Table 5 Dark Accent 5" w:uiPriority="50"/>
-    <w:lsdException w:name="Grid Table 6 Colorful Accent 5" w:uiPriority="51"/>
-    <w:lsdException w:name="Grid Table 7 Colorful Accent 5" w:uiPriority="52"/>
-    <w:lsdException w:name="Grid Table 1 Light Accent 6" w:uiPriority="46"/>
-    <w:lsdException w:name="Grid Table 2 Accent 6" w:uiPriority="47"/>
-    <w:lsdException w:name="Grid Table 3 Accent 6" w:uiPriority="48"/>
-    <w:lsdException w:name="Grid Table 4 Accent 6" w:uiPriority="49"/>
-    <w:lsdException w:name="Grid Table 5 Dark Accent 6" w:uiPriority="50"/>
-    <w:lsdException w:name="Grid Table 6 Colorful Accent 6" w:uiPriority="51"/>
-    <w:lsdException w:name="Grid Table 7 Colorful Accent 6" w:uiPriority="52"/>
-    <w:lsdException w:name="List Table 1 Light" w:uiPriority="46"/>
-    <w:lsdException w:name="List Table 2" w:uiPriority="47"/>
-    <w:lsdException w:name="List Table 3" w:uiPriority="48"/>
-    <w:lsdException w:name="List Table 4" w:uiPriority="49"/>
-    <w:lsdException w:name="List Table 5 Dark" w:uiPriority="50"/>
-    <w:lsdException w:name="List Table 6 Colorful" w:uiPriority="51"/>
-    <w:lsdException w:name="List Table 7 Colorful" w:uiPriority="52"/>
-    <w:lsdException w:name="List Table 1 Light Accent 1" w:uiPriority="46"/>
-    <w:lsdException w:name="List Table 2 Accent 1" w:uiPriority="47"/>
-    <w:lsdException w:name="List Table 3 Accent 1" w:uiPriority="48"/>
-    <w:lsdException w:name="List Table 4 Accent 1" w:uiPriority="49"/>
-    <w:lsdException w:name="List Table 5 Dark Accent 1" w:uiPriority="50"/>
-    <w:lsdException w:name="List Table 6 Colorful Accent 1" w:uiPriority="51"/>
-    <w:lsdException w:name="List Table 7 Colorful Accent 1" w:uiPriority="52"/>
-    <w:lsdException w:name="List Table 1 Light Accent 2" w:uiPriority="46"/>
-    <w:lsdException w:name="List Table 2 Accent 2" w:uiPriority="47"/>
-    <w:lsdException w:name="List Table 3 Accent 2" w:uiPriority="48"/>
-    <w:lsdException w:name="List Table 4 Accent 2" w:uiPriority="49"/>
-    <w:lsdException w:name="List Table 5 Dark Accent 2" w:uiPriority="50"/>
-    <w:lsdException w:name="List Table 6 Colorful Accent 2" w:uiPriority="51"/>
-    <w:lsdException w:name="List Table 7 Colorful Accent 2" w:uiPriority="52"/>
-    <w:lsdException w:name="List Table 1 Light Accent 3" w:uiPriority="46"/>
-    <w:lsdException w:name="List Table 2 Accent 3" w:uiPriority="47"/>
-    <w:lsdException w:name="List Table 3 Accent 3" w:uiPriority="48"/>
-    <w:lsdException w:name="List Table 4 Accent 3" w:uiPriority="49"/>
-    <w:lsdException w:name="List Table 5 Dark Accent 3" w:uiPriority="50"/>
-    <w:lsdException w:name="List Table 6 Colorful Accent 3" w:uiPriority="51"/>
-    <w:lsdException w:name="List Table 7 Colorful Accent 3" w:uiPriority="52"/>
-    <w:lsdException w:name="List Table 1 Light Accent 4" w:uiPriority="46"/>
-    <w:lsdException w:name="List Table 2 Accent 4" w:uiPriority="47"/>
-    <w:lsdException w:name="List Table 3 Accent 4" w:uiPriority="48"/>
-    <w:lsdException w:name="List Table 4 Accent 4" w:uiPriority="49"/>
-    <w:lsdException w:name="List Table 5 Dark Accent 4" w:uiPriority="50"/>
-    <w:lsdException w:name="List Table 6 Colorful Accent 4" w:uiPriority="51"/>
-    <w:lsdException w:name="List Table 7 Colorful Accent 4" w:uiPriority="52"/>
-    <w:lsdException w:name="List Table 1 Light Accent 5" w:uiPriority="46"/>
-    <w:lsdException w:name="List Table 2 Accent 5" w:uiPriority="47"/>
-    <w:lsdException w:name="List Table 3 Accent 5" w:uiPriority="48"/>
-    <w:lsdException w:name="List Table 4 Accent 5" w:uiPriority="49"/>
-    <w:lsdException w:name="List Table 5 Dark Accent 5" w:uiPriority="50"/>
-    <w:lsdException w:name="List Table 6 Colorful Accent 5" w:uiPriority="51"/>
-    <w:lsdException w:name="List Table 7 Colorful Accent 5" w:uiPriority="52"/>
-    <w:lsdException w:name="List Table 1 Light Accent 6" w:uiPriority="46"/>
-    <w:lsdException w:name="List Table 2 Accent 6" w:uiPriority="47"/>
-    <w:lsdException w:name="List Table 3 Accent 6" w:uiPriority="48"/>
-    <w:lsdException w:name="List Table 4 Accent 6" w:uiPriority="49"/>
-    <w:lsdException w:name="List Table 5 Dark Accent 6" w:uiPriority="50"/>
-    <w:lsdException w:name="List Table 6 Colorful Accent 6" w:uiPriority="51"/>
-    <w:lsdException w:name="List Table 7 Colorful Accent 6" w:uiPriority="52"/>
+  <w:latentStyles w:defLockedState="0" w:defUIPriority="99" w:defSemiHidden="1" w:defUnhideWhenUsed="1" w:defQFormat="0" w:count="267">
+    <w:lsdException w:name="Normal" w:semiHidden="0" w:uiPriority="0" w:unhideWhenUsed="0" w:qFormat="1"/>
+    <w:lsdException w:name="heading 1" w:semiHidden="0" w:uiPriority="9" w:unhideWhenUsed="0" w:qFormat="1"/>
+    <w:lsdException w:name="heading 2" w:uiPriority="9" w:qFormat="1"/>
+    <w:lsdException w:name="heading 3" w:uiPriority="9" w:qFormat="1"/>
+    <w:lsdException w:name="heading 4" w:uiPriority="9" w:qFormat="1"/>
+    <w:lsdException w:name="heading 5" w:uiPriority="9" w:qFormat="1"/>
+    <w:lsdException w:name="heading 6" w:uiPriority="9" w:qFormat="1"/>
+    <w:lsdException w:name="heading 7" w:uiPriority="9" w:qFormat="1"/>
+    <w:lsdException w:name="heading 8" w:uiPriority="9" w:qFormat="1"/>
+    <w:lsdException w:name="heading 9" w:uiPriority="9" w:qFormat="1"/>
+    <w:lsdException w:name="toc 1" w:uiPriority="39"/>
+    <w:lsdException w:name="toc 2" w:uiPriority="39"/>
+    <w:lsdException w:name="toc 3" w:uiPriority="39"/>
+    <w:lsdException w:name="toc 4" w:uiPriority="39"/>
+    <w:lsdException w:name="toc 5" w:uiPriority="39"/>
+    <w:lsdException w:name="toc 6" w:uiPriority="39"/>
+    <w:lsdException w:name="toc 7" w:uiPriority="39"/>
+    <w:lsdException w:name="toc 8" w:uiPriority="39"/>
+    <w:lsdException w:name="toc 9" w:uiPriority="39"/>
+    <w:lsdException w:name="caption" w:uiPriority="35" w:qFormat="1"/>
+    <w:lsdException w:name="Title" w:semiHidden="0" w:uiPriority="10" w:unhideWhenUsed="0" w:qFormat="1"/>
+    <w:lsdException w:name="Default Paragraph Font" w:uiPriority="1"/>
+    <w:lsdException w:name="Subtitle" w:semiHidden="0" w:uiPriority="11" w:unhideWhenUsed="0" w:qFormat="1"/>
+    <w:lsdException w:name="Strong" w:semiHidden="0" w:uiPriority="22" w:unhideWhenUsed="0" w:qFormat="1"/>
+    <w:lsdException w:name="Emphasis" w:semiHidden="0" w:uiPriority="20" w:unhideWhenUsed="0" w:qFormat="1"/>
+    <w:lsdException w:name="Table Grid" w:semiHidden="0" w:uiPriority="39" w:unhideWhenUsed="0"/>
+    <w:lsdException w:name="Placeholder Text" w:unhideWhenUsed="0"/>
+    <w:lsdException w:name="No Spacing" w:semiHidden="0" w:uiPriority="1" w:unhideWhenUsed="0" w:qFormat="1"/>
+    <w:lsdException w:name="Light Shading" w:semiHidden="0" w:uiPriority="60" w:unhideWhenUsed="0"/>
+    <w:lsdException w:name="Light List" w:semiHidden="0" w:uiPriority="61" w:unhideWhenUsed="0"/>
+    <w:lsdException w:name="Light Grid" w:semiHidden="0" w:uiPriority="62" w:unhideWhenUsed="0"/>
+    <w:lsdException w:name="Medium Shading 1" w:semiHidden="0" w:uiPriority="63" w:unhideWhenUsed="0"/>
+    <w:lsdException w:name="Medium Shading 2" w:semiHidden="0" w:uiPriority="64" w:unhideWhenUsed="0"/>
+    <w:lsdException w:name="Medium List 1" w:semiHidden="0" w:uiPriority="65" w:unhideWhenUsed="0"/>
+    <w:lsdException w:name="Medium List 2" w:semiHidden="0" w:uiPriority="66" w:unhideWhenUsed="0"/>
+    <w:lsdException w:name="Medium Grid 1" w:semiHidden="0" w:uiPriority="67" w:unhideWhenUsed="0"/>
+    <w:lsdException w:name="Medium Grid 2" w:semiHidden="0" w:uiPriority="68" w:unhideWhenUsed="0"/>
+    <w:lsdException w:name="Medium Grid 3" w:semiHidden="0" w:uiPriority="69" w:unhideWhenUsed="0"/>
+    <w:lsdException w:name="Dark List" w:semiHidden="0" w:uiPriority="70" w:unhideWhenUsed="0"/>
+    <w:lsdException w:name="Colorful Shading" w:semiHidden="0" w:uiPriority="71" w:unhideWhenUsed="0"/>
+    <w:lsdException w:name="Colorful List" w:semiHidden="0" w:uiPriority="72" w:unhideWhenUsed="0"/>
+    <w:lsdException w:name="Colorful Grid" w:semiHidden="0" w:uiPriority="73" w:unhideWhenUsed="0"/>
+    <w:lsdException w:name="Light Shading Accent 1" w:semiHidden="0" w:uiPriority="60" w:unhideWhenUsed="0"/>
+    <w:lsdException w:name="Light List Accent 1" w:semiHidden="0" w:uiPriority="61" w:unhideWhenUsed="0"/>
+    <w:lsdException w:name="Light Grid Accent 1" w:semiHidden="0" w:uiPriority="62" w:unhideWhenUsed="0"/>
+    <w:lsdException w:name="Medium Shading 1 Accent 1" w:semiHidden="0" w:uiPriority="63" w:unhideWhenUsed="0"/>
+    <w:lsdException w:name="Medium Shading 2 Accent 1" w:semiHidden="0" w:uiPriority="64" w:unhideWhenUsed="0"/>
+    <w:lsdException w:name="Medium List 1 Accent 1" w:semiHidden="0" w:uiPriority="65" w:unhideWhenUsed="0"/>
+    <w:lsdException w:name="Revision" w:unhideWhenUsed="0"/>
+    <w:lsdException w:name="List Paragraph" w:semiHidden="0" w:uiPriority="34" w:unhideWhenUsed="0" w:qFormat="1"/>
+    <w:lsdException w:name="Quote" w:semiHidden="0" w:uiPriority="29" w:unhideWhenUsed="0" w:qFormat="1"/>
+    <w:lsdException w:name="Intense Quote" w:semiHidden="0" w:uiPriority="30" w:unhideWhenUsed="0" w:qFormat="1"/>
+    <w:lsdException w:name="Medium List 2 Accent 1" w:semiHidden="0" w:uiPriority="66" w:unhideWhenUsed="0"/>
+    <w:lsdException w:name="Medium Grid 1 Accent 1" w:semiHidden="0" w:uiPriority="67" w:unhideWhenUsed="0"/>
+    <w:lsdException w:name="Medium Grid 2 Accent 1" w:semiHidden="0" w:uiPriority="68" w:unhideWhenUsed="0"/>
+    <w:lsdException w:name="Medium Grid 3 Accent 1" w:semiHidden="0" w:uiPriority="69" w:unhideWhenUsed="0"/>
+    <w:lsdException w:name="Dark List Accent 1" w:semiHidden="0" w:uiPriority="70" w:unhideWhenUsed="0"/>
+    <w:lsdException w:name="Colorful Shading Accent 1" w:semiHidden="0" w:uiPriority="71" w:unhideWhenUsed="0"/>
+    <w:lsdException w:name="Colorful List Accent 1" w:semiHidden="0" w:uiPriority="72" w:unhideWhenUsed="0"/>
+    <w:lsdException w:name="Colorful Grid Accent 1" w:semiHidden="0" w:uiPriority="73" w:unhideWhenUsed="0"/>
+    <w:lsdException w:name="Light Shading Accent 2" w:semiHidden="0" w:uiPriority="60" w:unhideWhenUsed="0"/>
+    <w:lsdException w:name="Light List Accent 2" w:semiHidden="0" w:uiPriority="61" w:unhideWhenUsed="0"/>
+    <w:lsdException w:name="Light Grid Accent 2" w:semiHidden="0" w:uiPriority="62" w:unhideWhenUsed="0"/>
+    <w:lsdException w:name="Medium Shading 1 Accent 2" w:semiHidden="0" w:uiPriority="63" w:unhideWhenUsed="0"/>
+    <w:lsdException w:name="Medium Shading 2 Accent 2" w:semiHidden="0" w:uiPriority="64" w:unhideWhenUsed="0"/>
+    <w:lsdException w:name="Medium List 1 Accent 2" w:semiHidden="0" w:uiPriority="65" w:unhideWhenUsed="0"/>
+    <w:lsdException w:name="Medium List 2 Accent 2" w:semiHidden="0" w:uiPriority="66" w:unhideWhenUsed="0"/>
+    <w:lsdException w:name="Medium Grid 1 Accent 2" w:semiHidden="0" w:uiPriority="67" w:unhideWhenUsed="0"/>
+    <w:lsdException w:name="Medium Grid 2 Accent 2" w:semiHidden="0" w:uiPriority="68" w:unhideWhenUsed="0"/>
+    <w:lsdException w:name="Medium Grid 3 Accent 2" w:semiHidden="0" w:uiPriority="69" w:unhideWhenUsed="0"/>
+    <w:lsdException w:name="Dark List Accent 2" w:semiHidden="0" w:uiPriority="70" w:unhideWhenUsed="0"/>
+    <w:lsdException w:name="Colorful Shading Accent 2" w:semiHidden="0" w:uiPriority="71" w:unhideWhenUsed="0"/>
+    <w:lsdException w:name="Colorful List Accent 2" w:semiHidden="0" w:uiPriority="72" w:unhideWhenUsed="0"/>
+    <w:lsdException w:name="Colorful Grid Accent 2" w:semiHidden="0" w:uiPriority="73" w:unhideWhenUsed="0"/>
+    <w:lsdException w:name="Light Shading Accent 3" w:semiHidden="0" w:uiPriority="60" w:unhideWhenUsed="0"/>
+    <w:lsdException w:name="Light List Accent 3" w:semiHidden="0" w:uiPriority="61" w:unhideWhenUsed="0"/>
+    <w:lsdException w:name="Light Grid Accent 3" w:semiHidden="0" w:uiPriority="62" w:unhideWhenUsed="0"/>
+    <w:lsdException w:name="Medium Shading 1 Accent 3" w:semiHidden="0" w:uiPriority="63" w:unhideWhenUsed="0"/>
+    <w:lsdException w:name="Medium Shading 2 Accent 3" w:semiHidden="0" w:uiPriority="64" w:unhideWhenUsed="0"/>
+    <w:lsdException w:name="Medium List 1 Accent 3" w:semiHidden="0" w:uiPriority="65" w:unhideWhenUsed="0"/>
+    <w:lsdException w:name="Medium List 2 Accent 3" w:semiHidden="0" w:uiPriority="66" w:unhideWhenUsed="0"/>
+    <w:lsdException w:name="Medium Grid 1 Accent 3" w:semiHidden="0" w:uiPriority="67" w:unhideWhenUsed="0"/>
+    <w:lsdException w:name="Medium Grid 2 Accent 3" w:semiHidden="0" w:uiPriority="68" w:unhideWhenUsed="0"/>
+    <w:lsdException w:name="Medium Grid 3 Accent 3" w:semiHidden="0" w:uiPriority="69" w:unhideWhenUsed="0"/>
+    <w:lsdException w:name="Dark List Accent 3" w:semiHidden="0" w:uiPriority="70" w:unhideWhenUsed="0"/>
+    <w:lsdException w:name="Colorful Shading Accent 3" w:semiHidden="0" w:uiPriority="71" w:unhideWhenUsed="0"/>
+    <w:lsdException w:name="Colorful List Accent 3" w:semiHidden="0" w:uiPriority="72" w:unhideWhenUsed="0"/>
+    <w:lsdException w:name="Colorful Grid Accent 3" w:semiHidden="0" w:uiPriority="73" w:unhideWhenUsed="0"/>
+    <w:lsdException w:name="Light Shading Accent 4" w:semiHidden="0" w:uiPriority="60" w:unhideWhenUsed="0"/>
+    <w:lsdException w:name="Light List Accent 4" w:semiHidden="0" w:uiPriority="61" w:unhideWhenUsed="0"/>
+    <w:lsdException w:name="Light Grid Accent 4" w:semiHidden="0" w:uiPriority="62" w:unhideWhenUsed="0"/>
+    <w:lsdException w:name="Medium Shading 1 Accent 4" w:semiHidden="0" w:uiPriority="63" w:unhideWhenUsed="0"/>
+    <w:lsdException w:name="Medium Shading 2 Accent 4" w:semiHidden="0" w:uiPriority="64" w:unhideWhenUsed="0"/>
+    <w:lsdException w:name="Medium List 1 Accent 4" w:semiHidden="0" w:uiPriority="65" w:unhideWhenUsed="0"/>
+    <w:lsdException w:name="Medium List 2 Accent 4" w:semiHidden="0" w:uiPriority="66" w:unhideWhenUsed="0"/>
+    <w:lsdException w:name="Medium Grid 1 Accent 4" w:semiHidden="0" w:uiPriority="67" w:unhideWhenUsed="0"/>
+    <w:lsdException w:name="Medium Grid 2 Accent 4" w:semiHidden="0" w:uiPriority="68" w:unhideWhenUsed="0"/>
+    <w:lsdException w:name="Medium Grid 3 Accent 4" w:semiHidden="0" w:uiPriority="69" w:unhideWhenUsed="0"/>
+    <w:lsdException w:name="Dark List Accent 4" w:semiHidden="0" w:uiPriority="70" w:unhideWhenUsed="0"/>
+    <w:lsdException w:name="Colorful Shading Accent 4" w:semiHidden="0" w:uiPriority="71" w:unhideWhenUsed="0"/>
+    <w:lsdException w:name="Colorful List Accent 4" w:semiHidden="0" w:uiPriority="72" w:unhideWhenUsed="0"/>
+    <w:lsdException w:name="Colorful Grid Accent 4" w:semiHidden="0" w:uiPriority="73" w:unhideWhenUsed="0"/>
+    <w:lsdException w:name="Light Shading Accent 5" w:semiHidden="0" w:uiPriority="60" w:unhideWhenUsed="0"/>
+    <w:lsdException w:name="Light List Accent 5" w:semiHidden="0" w:uiPriority="61" w:unhideWhenUsed="0"/>
+    <w:lsdException w:name="Light Grid Accent 5" w:semiHidden="0" w:uiPriority="62" w:unhideWhenUsed="0"/>
+    <w:lsdException w:name="Medium Shading 1 Accent 5" w:semiHidden="0" w:uiPriority="63" w:unhideWhenUsed="0"/>
+    <w:lsdException w:name="Medium Shading 2 Accent 5" w:semiHidden="0" w:uiPriority="64" w:unhideWhenUsed="0"/>
+    <w:lsdException w:name="Medium List 1 Accent 5" w:semiHidden="0" w:uiPriority="65" w:unhideWhenUsed="0"/>
+    <w:lsdException w:name="Medium List 2 Accent 5" w:semiHidden="0" w:uiPriority="66" w:unhideWhenUsed="0"/>
+    <w:lsdException w:name="Medium Grid 1 Accent 5" w:semiHidden="0" w:uiPriority="67" w:unhideWhenUsed="0"/>
+    <w:lsdException w:name="Medium Grid 2 Accent 5" w:semiHidden="0" w:uiPriority="68" w:unhideWhenUsed="0"/>
+    <w:lsdException w:name="Medium Grid 3 Accent 5" w:semiHidden="0" w:uiPriority="69" w:unhideWhenUsed="0"/>
+    <w:lsdException w:name="Dark List Accent 5" w:semiHidden="0" w:uiPriority="70" w:unhideWhenUsed="0"/>
+    <w:lsdException w:name="Colorful Shading Accent 5" w:semiHidden="0" w:uiPriority="71" w:unhideWhenUsed="0"/>
+    <w:lsdException w:name="Colorful List Accent 5" w:semiHidden="0" w:uiPriority="72" w:unhideWhenUsed="0"/>
+    <w:lsdException w:name="Colorful Grid Accent 5" w:semiHidden="0" w:uiPriority="73" w:unhideWhenUsed="0"/>
+    <w:lsdException w:name="Light Shading Accent 6" w:semiHidden="0" w:uiPriority="60" w:unhideWhenUsed="0"/>
+    <w:lsdException w:name="Light List Accent 6" w:semiHidden="0" w:uiPriority="61" w:unhideWhenUsed="0"/>
+    <w:lsdException w:name="Light Grid Accent 6" w:semiHidden="0" w:uiPriority="62" w:unhideWhenUsed="0"/>
+    <w:lsdException w:name="Medium Shading 1 Accent 6" w:semiHidden="0" w:uiPriority="63" w:unhideWhenUsed="0"/>
+    <w:lsdException w:name="Medium Shading 2 Accent 6" w:semiHidden="0" w:uiPriority="64" w:unhideWhenUsed="0"/>
+    <w:lsdException w:name="Medium List 1 Accent 6" w:semiHidden="0" w:uiPriority="65" w:unhideWhenUsed="0"/>
+    <w:lsdException w:name="Medium List 2 Accent 6" w:semiHidden="0" w:uiPriority="66" w:unhideWhenUsed="0"/>
+    <w:lsdException w:name="Medium Grid 1 Accent 6" w:semiHidden="0" w:uiPriority="67" w:unhideWhenUsed="0"/>
+    <w:lsdException w:name="Medium Grid 2 Accent 6" w:semiHidden="0" w:uiPriority="68" w:unhideWhenUsed="0"/>
+    <w:lsdException w:name="Medium Grid 3 Accent 6" w:semiHidden="0" w:uiPriority="69" w:unhideWhenUsed="0"/>
+    <w:lsdException w:name="Dark List Accent 6" w:semiHidden="0" w:uiPriority="70" w:unhideWhenUsed="0"/>
+    <w:lsdException w:name="Colorful Shading Accent 6" w:semiHidden="0" w:uiPriority="71" w:unhideWhenUsed="0"/>
+    <w:lsdException w:name="Colorful List Accent 6" w:semiHidden="0" w:uiPriority="72" w:unhideWhenUsed="0"/>
+    <w:lsdException w:name="Colorful Grid Accent 6" w:semiHidden="0" w:uiPriority="73" w:unhideWhenUsed="0"/>
+    <w:lsdException w:name="Subtle Emphasis" w:semiHidden="0" w:uiPriority="19" w:unhideWhenUsed="0" w:qFormat="1"/>
+    <w:lsdException w:name="Intense Emphasis" w:semiHidden="0" w:uiPriority="21" w:unhideWhenUsed="0" w:qFormat="1"/>
+    <w:lsdException w:name="Subtle Reference" w:semiHidden="0" w:uiPriority="31" w:unhideWhenUsed="0" w:qFormat="1"/>
+    <w:lsdException w:name="Intense Reference" w:semiHidden="0" w:uiPriority="32" w:unhideWhenUsed="0" w:qFormat="1"/>
+    <w:lsdException w:name="Book Title" w:semiHidden="0" w:uiPriority="33" w:unhideWhenUsed="0" w:qFormat="1"/>
+    <w:lsdException w:name="Bibliography" w:uiPriority="37"/>
+    <w:lsdException w:name="TOC Heading" w:uiPriority="39" w:qFormat="1"/>
   </w:latentStyles>
   <w:style w:type="paragraph" w:default="1" w:styleId="Normal">
     <w:name w:val="Normal"/>
     <w:qFormat/>
+    <w:rsid w:val="0084730F"/>
   </w:style>
-  <w:style w:type="paragraph" w:styleId="Heading1">
+  <w:style w:type="paragraph" w:styleId="Titre1">
     <w:name w:val="heading 1"/>
     <w:basedOn w:val="Normal"/>
     <w:next w:val="Normal"/>
-    <w:link w:val="Heading1Char"/>
+    <w:link w:val="Titre1Car"/>
     <w:uiPriority w:val="9"/>
     <w:qFormat/>
     <w:rsid w:val="006F7892"/>
@@ -895,17 +969,18 @@
       <w:szCs w:val="32"/>
     </w:rPr>
   </w:style>
-  <w:style w:type="character" w:default="1" w:styleId="DefaultParagraphFont">
+  <w:style w:type="character" w:default="1" w:styleId="Policepardfaut">
     <w:name w:val="Default Paragraph Font"/>
     <w:uiPriority w:val="1"/>
     <w:semiHidden/>
     <w:unhideWhenUsed/>
   </w:style>
-  <w:style w:type="table" w:default="1" w:styleId="TableNormal">
+  <w:style w:type="table" w:default="1" w:styleId="TableauNormal">
     <w:name w:val="Normal Table"/>
     <w:uiPriority w:val="99"/>
     <w:semiHidden/>
     <w:unhideWhenUsed/>
+    <w:qFormat/>
     <w:tblPr>
       <w:tblInd w:w="0" w:type="dxa"/>
       <w:tblCellMar>
@@ -916,17 +991,17 @@
       </w:tblCellMar>
     </w:tblPr>
   </w:style>
-  <w:style w:type="numbering" w:default="1" w:styleId="NoList">
+  <w:style w:type="numbering" w:default="1" w:styleId="Aucuneliste">
     <w:name w:val="No List"/>
     <w:uiPriority w:val="99"/>
     <w:semiHidden/>
     <w:unhideWhenUsed/>
   </w:style>
-  <w:style w:type="paragraph" w:styleId="Title">
+  <w:style w:type="paragraph" w:styleId="Titre">
     <w:name w:val="Title"/>
     <w:basedOn w:val="Normal"/>
     <w:next w:val="Normal"/>
-    <w:link w:val="TitleChar"/>
+    <w:link w:val="TitreCar"/>
     <w:uiPriority w:val="10"/>
     <w:qFormat/>
     <w:rsid w:val="001F40D7"/>
@@ -946,10 +1021,10 @@
       <w:szCs w:val="52"/>
     </w:rPr>
   </w:style>
-  <w:style w:type="character" w:customStyle="1" w:styleId="TitleChar">
-    <w:name w:val="Title Char"/>
-    <w:basedOn w:val="DefaultParagraphFont"/>
-    <w:link w:val="Title"/>
+  <w:style w:type="character" w:customStyle="1" w:styleId="TitreCar">
+    <w:name w:val="Titre Car"/>
+    <w:basedOn w:val="Policepardfaut"/>
+    <w:link w:val="Titre"/>
     <w:uiPriority w:val="10"/>
     <w:rsid w:val="001F40D7"/>
     <w:rPr>
@@ -961,10 +1036,10 @@
       <w:szCs w:val="52"/>
     </w:rPr>
   </w:style>
-  <w:style w:type="character" w:customStyle="1" w:styleId="Heading1Char">
-    <w:name w:val="Heading 1 Char"/>
-    <w:basedOn w:val="DefaultParagraphFont"/>
-    <w:link w:val="Heading1"/>
+  <w:style w:type="character" w:customStyle="1" w:styleId="Titre1Car">
+    <w:name w:val="Titre 1 Car"/>
+    <w:basedOn w:val="Policepardfaut"/>
+    <w:link w:val="Titre1"/>
     <w:uiPriority w:val="9"/>
     <w:rsid w:val="006F7892"/>
     <w:rPr>
@@ -974,9 +1049,9 @@
       <w:szCs w:val="32"/>
     </w:rPr>
   </w:style>
-  <w:style w:type="character" w:styleId="Hyperlink">
+  <w:style w:type="character" w:styleId="Lienhypertexte">
     <w:name w:val="Hyperlink"/>
-    <w:basedOn w:val="DefaultParagraphFont"/>
+    <w:basedOn w:val="Policepardfaut"/>
     <w:uiPriority w:val="99"/>
     <w:unhideWhenUsed/>
     <w:rsid w:val="00F0401B"/>
@@ -985,7 +1060,7 @@
       <w:u w:val="single"/>
     </w:rPr>
   </w:style>
-  <w:style w:type="paragraph" w:styleId="ListParagraph">
+  <w:style w:type="paragraph" w:styleId="Paragraphedeliste">
     <w:name w:val="List Paragraph"/>
     <w:basedOn w:val="Normal"/>
     <w:uiPriority w:val="34"/>
@@ -995,6 +1070,36 @@
       <w:ind w:left="720"/>
       <w:contextualSpacing/>
     </w:pPr>
+  </w:style>
+  <w:style w:type="paragraph" w:styleId="Textedebulles">
+    <w:name w:val="Balloon Text"/>
+    <w:basedOn w:val="Normal"/>
+    <w:link w:val="TextedebullesCar"/>
+    <w:uiPriority w:val="99"/>
+    <w:semiHidden/>
+    <w:unhideWhenUsed/>
+    <w:rsid w:val="001C23ED"/>
+    <w:pPr>
+      <w:spacing w:after="0" w:line="240" w:lineRule="auto"/>
+    </w:pPr>
+    <w:rPr>
+      <w:rFonts w:ascii="Tahoma" w:hAnsi="Tahoma" w:cs="Tahoma"/>
+      <w:sz w:val="16"/>
+      <w:szCs w:val="16"/>
+    </w:rPr>
+  </w:style>
+  <w:style w:type="character" w:customStyle="1" w:styleId="TextedebullesCar">
+    <w:name w:val="Texte de bulles Car"/>
+    <w:basedOn w:val="Policepardfaut"/>
+    <w:link w:val="Textedebulles"/>
+    <w:uiPriority w:val="99"/>
+    <w:semiHidden/>
+    <w:rsid w:val="001C23ED"/>
+    <w:rPr>
+      <w:rFonts w:ascii="Tahoma" w:hAnsi="Tahoma" w:cs="Tahoma"/>
+      <w:sz w:val="16"/>
+      <w:szCs w:val="16"/>
+    </w:rPr>
   </w:style>
 </w:styles>
 </file>
@@ -1042,7 +1147,7 @@
     </a:clrScheme>
     <a:fontScheme name="Office">
       <a:majorFont>
-        <a:latin typeface="Calibri Light" panose="020F0302020204030204"/>
+        <a:latin typeface="Calibri Light"/>
         <a:ea typeface=""/>
         <a:cs typeface=""/>
         <a:font script="Jpan" typeface="ＭＳ ゴシック"/>
@@ -1077,7 +1182,7 @@
         <a:font script="Geor" typeface="Sylfaen"/>
       </a:majorFont>
       <a:minorFont>
-        <a:latin typeface="Calibri" panose="020F0502020204030204"/>
+        <a:latin typeface="Calibri"/>
         <a:ea typeface=""/>
         <a:cs typeface=""/>
         <a:font script="Jpan" typeface="ＭＳ 明朝"/>
@@ -1254,7 +1359,7 @@
   <a:extraClrSchemeLst/>
   <a:extLst>
     <a:ext uri="{05A4C25C-085E-4340-85A3-A5531E510DB2}">
-      <thm15:themeFamily xmlns:thm15="http://schemas.microsoft.com/office/thememl/2012/main" name="Office Theme" id="{62F939B6-93AF-4DB8-9C6B-D6C7DFDC589F}" vid="{4A3C46E8-61CC-4603-A589-7422A47A8E4A}"/>
+      <thm15:themeFamily xmlns:thm15="http://schemas.microsoft.com/office/thememl/2012/main" xmlns="" name="Office Theme" id="{62F939B6-93AF-4DB8-9C6B-D6C7DFDC589F}" vid="{4A3C46E8-61CC-4603-A589-7422A47A8E4A}"/>
     </a:ext>
   </a:extLst>
 </a:theme>
